--- a/sem6/MC/practical8/EXP8_76_AdnanShaikh_MC.docx
+++ b/sem6/MC/practical8/EXP8_76_AdnanShaikh_MC.docx
@@ -20,8 +20,10 @@
           <w:sz w:val="28"/>
           <w:szCs w:val="28"/>
         </w:rPr>
-        <w:t>Experiment No. 8</w:t>
-      </w:r>
+        <w:t>Experiment No. 5</w:t>
+      </w:r>
+      <w:bookmarkStart w:id="0" w:name="_GoBack"/>
+      <w:bookmarkEnd w:id="0"/>
     </w:p>
     <w:p>
       <w:pPr>
@@ -68,8 +70,6 @@
         </w:rPr>
         <w:t xml:space="preserve">Drawing </w:t>
       </w:r>
-      <w:bookmarkStart w:id="0" w:name="_GoBack"/>
-      <w:bookmarkEnd w:id="0"/>
       <w:r>
         <w:rPr>
           <w:rFonts w:ascii="Times New Roman" w:hAnsi="Times New Roman" w:cs="Times New Roman"/>
